--- a/Group 2/Group2_Requirements.docx
+++ b/Group 2/Group2_Requirements.docx
@@ -8153,121 +8153,41 @@
     </w:p>
     <w:p>
       <w:r>
-        <w:t>This section begins to describe in more specific and precise detail exactly what steps</w:t>
-      </w:r>
-      <w:r>
-        <w:rPr>
-          <w:spacing w:val="1"/>
-        </w:rPr>
-        <w:t xml:space="preserve"> </w:t>
-      </w:r>
-      <w:r>
-        <w:t>the system takes in the course of its performance.</w:t>
-      </w:r>
-      <w:r>
-        <w:rPr>
-          <w:spacing w:val="1"/>
-        </w:rPr>
-        <w:t xml:space="preserve"> </w:t>
-      </w:r>
-      <w:r>
-        <w:t>Use cases serve not only to more</w:t>
-      </w:r>
-      <w:r>
-        <w:rPr>
-          <w:spacing w:val="1"/>
-        </w:rPr>
-        <w:t xml:space="preserve"> </w:t>
-      </w:r>
-      <w:r>
-        <w:t xml:space="preserve">specifically define the system (and its </w:t>
-      </w:r>
-      <w:r>
-        <w:t>boundaries)</w:t>
-      </w:r>
-      <w:r>
-        <w:t>, but also to identify functional</w:t>
-      </w:r>
-      <w:r>
-        <w:rPr>
-          <w:spacing w:val="1"/>
-        </w:rPr>
-        <w:t xml:space="preserve"> </w:t>
-      </w:r>
-      <w:r>
-        <w:t>requirements,</w:t>
-      </w:r>
-      <w:r>
-        <w:rPr>
-          <w:spacing w:val="-1"/>
-        </w:rPr>
-        <w:t xml:space="preserve"> </w:t>
-      </w:r>
-      <w:r>
-        <w:t>to</w:t>
-      </w:r>
-      <w:r>
-        <w:rPr>
-          <w:spacing w:val="-1"/>
-        </w:rPr>
-        <w:t xml:space="preserve"> </w:t>
-      </w:r>
-      <w:r>
-        <w:t>identify</w:t>
-      </w:r>
-      <w:r>
-        <w:rPr>
-          <w:spacing w:val="-2"/>
-        </w:rPr>
-        <w:t xml:space="preserve"> </w:t>
-      </w:r>
-      <w:r>
-        <w:t>initial</w:t>
-      </w:r>
-      <w:r>
-        <w:rPr>
-          <w:spacing w:val="-1"/>
-        </w:rPr>
-        <w:t xml:space="preserve"> </w:t>
-      </w:r>
-      <w:r>
-        <w:t>objects /</w:t>
-      </w:r>
-      <w:r>
-        <w:rPr>
-          <w:spacing w:val="-1"/>
-        </w:rPr>
-        <w:t xml:space="preserve"> </w:t>
-      </w:r>
-      <w:r>
-        <w:t>classes, and</w:t>
-      </w:r>
-      <w:r>
-        <w:rPr>
-          <w:spacing w:val="-1"/>
-        </w:rPr>
-        <w:t xml:space="preserve"> </w:t>
-      </w:r>
-      <w:r>
-        <w:t>to</w:t>
-      </w:r>
-      <w:r>
-        <w:rPr>
-          <w:spacing w:val="-1"/>
-        </w:rPr>
-        <w:t xml:space="preserve"> </w:t>
-      </w:r>
-      <w:r>
-        <w:t>organize the</w:t>
-      </w:r>
-      <w:r>
-        <w:rPr>
-          <w:spacing w:val="-1"/>
-        </w:rPr>
-        <w:t xml:space="preserve"> </w:t>
-      </w:r>
-      <w:r>
-        <w:t>work.</w:t>
+        <w:drawing>
+          <wp:inline distT="0" distB="0" distL="0" distR="0" wp14:anchorId="19DFBCDB" wp14:editId="655ECD8E">
+            <wp:extent cx="5810250" cy="4599940"/>
+            <wp:effectExtent l="0" t="0" r="0" b="0"/>
+            <wp:docPr id="1082056565" name="Picture 1"/>
+            <wp:cNvGraphicFramePr>
+              <a:graphicFrameLocks xmlns:a="http://schemas.openxmlformats.org/drawingml/2006/main" noChangeAspect="1"/>
+            </wp:cNvGraphicFramePr>
+            <a:graphic xmlns:a="http://schemas.openxmlformats.org/drawingml/2006/main">
+              <a:graphicData uri="http://schemas.openxmlformats.org/drawingml/2006/picture">
+                <pic:pic xmlns:pic="http://schemas.openxmlformats.org/drawingml/2006/picture">
+                  <pic:nvPicPr>
+                    <pic:cNvPr id="1082056565" name=""/>
+                    <pic:cNvPicPr/>
+                  </pic:nvPicPr>
+                  <pic:blipFill>
+                    <a:blip r:embed="rId11"/>
+                    <a:stretch>
+                      <a:fillRect/>
+                    </a:stretch>
+                  </pic:blipFill>
+                  <pic:spPr>
+                    <a:xfrm>
+                      <a:off x="0" y="0"/>
+                      <a:ext cx="5810250" cy="4599940"/>
+                    </a:xfrm>
+                    <a:prstGeom prst="rect">
+                      <a:avLst/>
+                    </a:prstGeom>
+                  </pic:spPr>
+                </pic:pic>
+              </a:graphicData>
+            </a:graphic>
+          </wp:inline>
+        </w:drawing>
       </w:r>
     </w:p>
     <w:p>
@@ -9237,7 +9157,11 @@
         <w:t xml:space="preserve"> </w:t>
       </w:r>
       <w:r>
-        <w:t>isn’t taken for granted and rechecked by the Drs, it is still essential for our system to be dependable</w:t>
+        <w:t xml:space="preserve">isn’t taken for granted and rechecked by the Drs, it is still essential </w:t>
+      </w:r>
+      <w:r>
+        <w:lastRenderedPageBreak/>
+        <w:t>for our system to be dependable</w:t>
       </w:r>
       <w:r>
         <w:t xml:space="preserve"> and consistent that performs exactly as intended. These requirements </w:t>
@@ -9489,7 +9413,6 @@
           <w:b/>
           <w:bCs/>
         </w:rPr>
-        <w:lastRenderedPageBreak/>
         <w:t>Look and Feel Requirements:</w:t>
       </w:r>
     </w:p>
@@ -10368,7 +10291,7 @@
         </w:rPr>
         <w:t xml:space="preserve">Alghamdi, H., Alsubait, T., Alhakami, H., &amp; Baz, A. (2020). A review of optimization algorithms for university timetable scheduling. Engineering, Technology &amp; Applied Science Research, 10, 6410–6417. </w:t>
       </w:r>
-      <w:hyperlink r:id="rId11" w:history="1">
+      <w:hyperlink r:id="rId12" w:history="1">
         <w:r>
           <w:rPr>
             <w:rStyle w:val="Hyperlink"/>
@@ -10398,7 +10321,7 @@
         </w:rPr>
         <w:t xml:space="preserve">Bashab, A., Ibrahim, A. O., Hashem, I. A. T., Aggarwal, K., Mukhlif, F., Ghaleb, F. A., &amp; Abdelmaboud, A. (2023). Optimization techniques in university timetabling problem: Constraints, methodologies, benchmarks, and open issues. Computers, Materials &amp; Continua, 74, 6461–6484. </w:t>
       </w:r>
-      <w:hyperlink r:id="rId12" w:history="1">
+      <w:hyperlink r:id="rId13" w:history="1">
         <w:r>
           <w:rPr>
             <w:rStyle w:val="Hyperlink"/>
@@ -10428,7 +10351,7 @@
         </w:rPr>
         <w:t xml:space="preserve">Birbas, T., Daskalaki, S., &amp; Housos, E. (2009). School timetabling for quality student and teacher schedules. Journal of Scheduling, 12, 177–197. </w:t>
       </w:r>
-      <w:hyperlink r:id="rId13" w:history="1">
+      <w:hyperlink r:id="rId14" w:history="1">
         <w:r>
           <w:rPr>
             <w:rStyle w:val="Hyperlink"/>
@@ -10461,7 +10384,7 @@
       <w:r>
         <w:t xml:space="preserve"> </w:t>
       </w:r>
-      <w:hyperlink r:id="rId14" w:history="1">
+      <w:hyperlink r:id="rId15" w:history="1">
         <w:r>
           <w:rPr>
             <w:rStyle w:val="Hyperlink"/>
@@ -10491,7 +10414,7 @@
         </w:rPr>
         <w:t xml:space="preserve">Abdipoor, S., Yaakob, R., Goh, S. L., &amp; Abdullah, S. (2023). Meta-heuristic approaches for the university course timetabling problem. Intelligent Systems with Applications, 19, 200253. </w:t>
       </w:r>
-      <w:hyperlink r:id="rId15" w:history="1">
+      <w:hyperlink r:id="rId16" w:history="1">
         <w:r>
           <w:rPr>
             <w:rStyle w:val="Hyperlink"/>
@@ -10645,7 +10568,7 @@
       <w:r>
         <w:t xml:space="preserve">Example: Chou, L., McClintock, R., Moretti, F. &amp; Nix, D. H. (1993.) Technology and education: New wine in new bottles: Choosing pasts and imagining educational futures. Retrieved August 24, 2000, from Columbia University Institute for Learning Technologies Web site: </w:t>
       </w:r>
-      <w:hyperlink r:id="rId16">
+      <w:hyperlink r:id="rId17">
         <w:r>
           <w:t>http://www.ilt.columbia.edu/publications/papers/newwine1.html</w:t>
         </w:r>
@@ -10680,7 +10603,7 @@
       <w:r>
         <w:t xml:space="preserve">Example: Frederickson, B. L. (2000, March 7). Cultivating positive emotions to optimize health and well-being. Prevention &amp;Treatment, 3 Article 001a. Retrieved November 20, 2000, from </w:t>
       </w:r>
-      <w:hyperlink r:id="rId17">
+      <w:hyperlink r:id="rId18">
         <w:r>
           <w:t>http://journals.apa.org/prevention/volume3/pre0030001a.html</w:t>
         </w:r>
@@ -10791,7 +10714,7 @@
       </w:r>
     </w:p>
     <w:sectPr>
-      <w:footerReference w:type="default" r:id="rId18"/>
+      <w:footerReference w:type="default" r:id="rId19"/>
       <w:pgSz w:w="11910" w:h="16850"/>
       <w:pgMar w:top="1360" w:right="1200" w:bottom="1240" w:left="1560" w:header="0" w:footer="1058" w:gutter="0"/>
       <w:cols w:space="720"/>
